--- a/teach/fall_2020/quizzes/quiz2.docx
+++ b/teach/fall_2020/quizzes/quiz2.docx
@@ -87,16 +87,7 @@
       </w:r>
       <w:proofErr w:type="spellEnd"/>
       <w:r>
-        <w:t xml:space="preserve"> &lt;&lt; </w:t>
-      </w:r>
-      <w:r>
-        <w:t xml:space="preserve">“these two values are </w:t>
-      </w:r>
-      <w:r>
-        <w:t xml:space="preserve">not </w:t>
-      </w:r>
-      <w:r>
-        <w:t>equal” &lt;&lt;</w:t>
+        <w:t xml:space="preserve"> &lt;&lt; “these two values are not equal” &lt;&lt;</w:t>
       </w:r>
       <w:proofErr w:type="spellStart"/>
       <w:r>
@@ -163,13 +154,7 @@
         <w:t xml:space="preserve">2). </w:t>
       </w:r>
       <w:r>
-        <w:t>1</w:t>
-      </w:r>
-      <w:r>
-        <w:t>2</w:t>
-      </w:r>
-      <w:r>
-        <w:t xml:space="preserve"> points. </w:t>
+        <w:t xml:space="preserve">12 points. </w:t>
       </w:r>
       <w:r>
         <w:t xml:space="preserve">What’s the </w:t>
@@ -198,13 +183,7 @@
         <w:ind w:left="0"/>
       </w:pPr>
       <w:r>
-        <w:t>if (</w:t>
-      </w:r>
-      <w:r>
-        <w:t>num</w:t>
-      </w:r>
-      <w:r>
-        <w:t xml:space="preserve"> == 0)</w:t>
+        <w:t>if (num == 0)</w:t>
       </w:r>
     </w:p>
     <w:p>
@@ -252,13 +231,7 @@
       </w:r>
       <w:proofErr w:type="spellEnd"/>
       <w:r>
-        <w:t xml:space="preserve"> &lt;&lt; “the value is </w:t>
-      </w:r>
-      <w:r>
-        <w:t>less than or equal to zero</w:t>
-      </w:r>
-      <w:r>
-        <w:t xml:space="preserve">” &lt;&lt; </w:t>
+        <w:t xml:space="preserve"> &lt;&lt; “the value is less than or equal to zero” &lt;&lt; </w:t>
       </w:r>
       <w:proofErr w:type="spellStart"/>
       <w:r>
@@ -275,43 +248,31 @@
         <w:pStyle w:val="ListParagraph"/>
       </w:pPr>
       <w:r>
-        <w:t xml:space="preserve">A). </w:t>
-      </w:r>
-      <w:r>
-        <w:t>the value is zero</w:t>
-      </w:r>
-    </w:p>
-    <w:p>
-      <w:pPr>
-        <w:pStyle w:val="ListParagraph"/>
-      </w:pPr>
-      <w:r>
-        <w:t xml:space="preserve">      </w:t>
-      </w:r>
-      <w:r>
-        <w:t>the value is less than or equal to zero</w:t>
-      </w:r>
-    </w:p>
-    <w:p>
-      <w:pPr>
-        <w:pStyle w:val="ListParagraph"/>
-      </w:pPr>
-      <w:r>
-        <w:t xml:space="preserve">B). </w:t>
-      </w:r>
-      <w:r>
-        <w:t>the value is zero</w:t>
-      </w:r>
-    </w:p>
-    <w:p>
-      <w:pPr>
-        <w:pStyle w:val="ListParagraph"/>
-      </w:pPr>
-      <w:r>
-        <w:t xml:space="preserve">C). </w:t>
-      </w:r>
-      <w:r>
-        <w:t>the value is less than or equal to zero</w:t>
+        <w:t>A). the value is zero</w:t>
+      </w:r>
+    </w:p>
+    <w:p>
+      <w:pPr>
+        <w:pStyle w:val="ListParagraph"/>
+      </w:pPr>
+      <w:r>
+        <w:t xml:space="preserve">      the value is less than or equal to zero</w:t>
+      </w:r>
+    </w:p>
+    <w:p>
+      <w:pPr>
+        <w:pStyle w:val="ListParagraph"/>
+      </w:pPr>
+      <w:r>
+        <w:t>B). the value is zero</w:t>
+      </w:r>
+    </w:p>
+    <w:p>
+      <w:pPr>
+        <w:pStyle w:val="ListParagraph"/>
+      </w:pPr>
+      <w:r>
+        <w:t>C). the value is less than or equal to zero</w:t>
       </w:r>
     </w:p>
     <w:p>
@@ -328,13 +289,7 @@
         <w:t xml:space="preserve">3). </w:t>
       </w:r>
       <w:r>
-        <w:t>1</w:t>
-      </w:r>
-      <w:r>
-        <w:t>2</w:t>
-      </w:r>
-      <w:r>
-        <w:t xml:space="preserve"> points. </w:t>
+        <w:t xml:space="preserve">12 points. </w:t>
       </w:r>
       <w:r>
         <w:t xml:space="preserve">What’s the </w:t>
@@ -397,10 +352,7 @@
         <w:ind w:left="0"/>
       </w:pPr>
       <w:r>
-        <w:t xml:space="preserve">else </w:t>
-      </w:r>
-      <w:r>
-        <w:t>if (num &lt;= 0)</w:t>
+        <w:t>else if (num &lt;= 0)</w:t>
       </w:r>
     </w:p>
     <w:p>
@@ -431,13 +383,7 @@
         <w:ind w:left="0"/>
       </w:pPr>
       <w:r>
-        <w:t xml:space="preserve">else if (num </w:t>
-      </w:r>
-      <w:r>
-        <w:t>&gt;</w:t>
-      </w:r>
-      <w:r>
-        <w:t>= 0)</w:t>
+        <w:t>else if (num &gt;= 0)</w:t>
       </w:r>
     </w:p>
     <w:p>
@@ -451,92 +397,80 @@
       </w:r>
       <w:proofErr w:type="spellEnd"/>
       <w:r>
-        <w:t xml:space="preserve"> &lt;&lt; “the value is </w:t>
+        <w:t xml:space="preserve"> &lt;&lt; “the value is greater than or equal to zero” &lt;&lt; </w:t>
+      </w:r>
+      <w:proofErr w:type="spellStart"/>
+      <w:r>
+        <w:t>endl</w:t>
+      </w:r>
+      <w:proofErr w:type="spellEnd"/>
+      <w:r>
+        <w:t>;</w:t>
+      </w:r>
+    </w:p>
+    <w:p>
+      <w:r>
+        <w:t>else</w:t>
+      </w:r>
+    </w:p>
+    <w:p>
+      <w:pPr>
+        <w:pStyle w:val="ListParagraph"/>
+        <w:ind w:left="0" w:firstLine="720"/>
+      </w:pPr>
+      <w:proofErr w:type="spellStart"/>
+      <w:r>
+        <w:t>cout</w:t>
+      </w:r>
+      <w:proofErr w:type="spellEnd"/>
+      <w:r>
+        <w:t xml:space="preserve"> &lt;&lt; “the value is not near zero” &lt;&lt; </w:t>
+      </w:r>
+      <w:proofErr w:type="spellStart"/>
+      <w:r>
+        <w:t>endl</w:t>
+      </w:r>
+      <w:proofErr w:type="spellEnd"/>
+      <w:r>
+        <w:t>;</w:t>
+      </w:r>
+    </w:p>
+    <w:p/>
+    <w:p>
+      <w:pPr>
+        <w:pStyle w:val="ListParagraph"/>
+      </w:pPr>
+      <w:r>
+        <w:t>A). the value is zero</w:t>
+      </w:r>
+    </w:p>
+    <w:p>
+      <w:pPr>
+        <w:pStyle w:val="ListParagraph"/>
+      </w:pPr>
+      <w:r>
+        <w:t xml:space="preserve">      the value is less than or equal to zero</w:t>
+      </w:r>
+    </w:p>
+    <w:p>
+      <w:pPr>
+        <w:pStyle w:val="ListParagraph"/>
+      </w:pPr>
+      <w:r>
+        <w:t>B). the value is zero</w:t>
+      </w:r>
+    </w:p>
+    <w:p>
+      <w:pPr>
+        <w:pStyle w:val="ListParagraph"/>
+      </w:pPr>
+      <w:r>
+        <w:t xml:space="preserve">C). the value is </w:t>
       </w:r>
       <w:r>
         <w:t>greater</w:t>
       </w:r>
       <w:r>
-        <w:t xml:space="preserve"> than or equal to zero” &lt;&lt; </w:t>
-      </w:r>
-      <w:proofErr w:type="spellStart"/>
-      <w:r>
-        <w:t>endl</w:t>
-      </w:r>
-      <w:proofErr w:type="spellEnd"/>
-      <w:r>
-        <w:t>;</w:t>
-      </w:r>
-    </w:p>
-    <w:p>
-      <w:r>
-        <w:t>else</w:t>
-      </w:r>
-    </w:p>
-    <w:p>
-      <w:pPr>
-        <w:pStyle w:val="ListParagraph"/>
-        <w:ind w:left="0" w:firstLine="720"/>
-      </w:pPr>
-      <w:proofErr w:type="spellStart"/>
-      <w:r>
-        <w:t>cout</w:t>
-      </w:r>
-      <w:proofErr w:type="spellEnd"/>
-      <w:r>
-        <w:t xml:space="preserve"> &lt;&lt; “the value is </w:t>
-      </w:r>
-      <w:r>
-        <w:t>not near zero</w:t>
-      </w:r>
-      <w:r>
-        <w:t xml:space="preserve">” &lt;&lt; </w:t>
-      </w:r>
-      <w:proofErr w:type="spellStart"/>
-      <w:r>
-        <w:t>endl</w:t>
-      </w:r>
-      <w:proofErr w:type="spellEnd"/>
-      <w:r>
-        <w:t>;</w:t>
-      </w:r>
-    </w:p>
-    <w:p/>
-    <w:p>
-      <w:pPr>
-        <w:pStyle w:val="ListParagraph"/>
-      </w:pPr>
-      <w:r>
-        <w:t>A). the value is zero</w:t>
-      </w:r>
-    </w:p>
-    <w:p>
-      <w:pPr>
-        <w:pStyle w:val="ListParagraph"/>
-      </w:pPr>
-      <w:r>
-        <w:t xml:space="preserve">      the value is less than or equal to zero</w:t>
-      </w:r>
-    </w:p>
-    <w:p>
-      <w:pPr>
-        <w:pStyle w:val="ListParagraph"/>
-      </w:pPr>
-      <w:r>
-        <w:t>B). the value is zero</w:t>
-      </w:r>
-    </w:p>
-    <w:p>
-      <w:pPr>
-        <w:pStyle w:val="ListParagraph"/>
-      </w:pPr>
-      <w:r>
-        <w:t xml:space="preserve">C). the value is </w:t>
-      </w:r>
-      <w:r>
-        <w:t>greater</w:t>
-      </w:r>
-      <w:r>
         <w:t xml:space="preserve"> than or equal to zero</w:t>
       </w:r>
     </w:p>
@@ -545,10 +479,7 @@
         <w:pStyle w:val="ListParagraph"/>
       </w:pPr>
       <w:r>
-        <w:t xml:space="preserve">D). </w:t>
-      </w:r>
-      <w:r>
-        <w:t>the value is not near zero</w:t>
+        <w:t>D). the value is not near zero</w:t>
       </w:r>
     </w:p>
     <w:p/>
@@ -556,19 +487,10 @@
     <w:p>
       <w:r>
         <w:lastRenderedPageBreak/>
-        <w:t>4</w:t>
-      </w:r>
-      <w:r>
-        <w:t xml:space="preserve">). </w:t>
-      </w:r>
-      <w:r>
-        <w:t>1</w:t>
-      </w:r>
-      <w:r>
-        <w:t>2</w:t>
-      </w:r>
-      <w:r>
-        <w:t xml:space="preserve"> points. </w:t>
+        <w:t xml:space="preserve">4). </w:t>
+      </w:r>
+      <w:r>
+        <w:t xml:space="preserve">12 points. </w:t>
       </w:r>
       <w:r>
         <w:t xml:space="preserve">What is the error of the following </w:t>
@@ -756,19 +678,10 @@
         <w:ind w:left="0"/>
       </w:pPr>
       <w:r>
-        <w:t>5</w:t>
-      </w:r>
-      <w:r>
-        <w:t xml:space="preserve">). </w:t>
-      </w:r>
-      <w:r>
-        <w:t>1</w:t>
-      </w:r>
-      <w:r>
-        <w:t>2</w:t>
-      </w:r>
-      <w:r>
-        <w:t xml:space="preserve"> points. </w:t>
+        <w:t xml:space="preserve">5). </w:t>
+      </w:r>
+      <w:r>
+        <w:t xml:space="preserve">12 points. </w:t>
       </w:r>
       <w:r>
         <w:t xml:space="preserve">What’s the </w:t>
@@ -923,13 +836,7 @@
         <w:t xml:space="preserve">). </w:t>
       </w:r>
       <w:r>
-        <w:t>1</w:t>
-      </w:r>
-      <w:r>
-        <w:t>2</w:t>
-      </w:r>
-      <w:r>
-        <w:t xml:space="preserve"> points. </w:t>
+        <w:t xml:space="preserve">12 points. </w:t>
       </w:r>
       <w:r>
         <w:t xml:space="preserve">What’s the </w:t>
@@ -1001,54 +908,45 @@
       <w:r>
         <w:t xml:space="preserve"> (j &gt; 6)</w:t>
       </w:r>
-    </w:p>
-    <w:p>
-      <w:pPr>
-        <w:pStyle w:val="ListParagraph"/>
-      </w:pPr>
-    </w:p>
-    <w:p>
-      <w:pPr>
-        <w:pStyle w:val="ListParagraph"/>
-      </w:pPr>
-      <w:r>
-        <w:t xml:space="preserve">A). </w:t>
-      </w:r>
-      <w:r>
-        <w:t>54</w:t>
-      </w:r>
-    </w:p>
-    <w:p>
-      <w:pPr>
-        <w:pStyle w:val="ListParagraph"/>
-      </w:pPr>
-      <w:r>
-        <w:t xml:space="preserve">B). </w:t>
-      </w:r>
-      <w:r>
-        <w:t>5</w:t>
-      </w:r>
-    </w:p>
-    <w:p>
-      <w:pPr>
-        <w:pStyle w:val="ListParagraph"/>
-      </w:pPr>
-      <w:r>
-        <w:t xml:space="preserve">C). </w:t>
-      </w:r>
-      <w:r>
-        <w:t>567</w:t>
-      </w:r>
-    </w:p>
-    <w:p>
-      <w:pPr>
-        <w:pStyle w:val="ListParagraph"/>
-      </w:pPr>
-      <w:r>
-        <w:t xml:space="preserve">D). </w:t>
-      </w:r>
-      <w:r>
-        <w:t>0123456</w:t>
+      <w:r>
+        <w:t>;</w:t>
+      </w:r>
+    </w:p>
+    <w:p>
+      <w:pPr>
+        <w:pStyle w:val="ListParagraph"/>
+      </w:pPr>
+    </w:p>
+    <w:p>
+      <w:pPr>
+        <w:pStyle w:val="ListParagraph"/>
+      </w:pPr>
+      <w:r>
+        <w:t>A). 54</w:t>
+      </w:r>
+    </w:p>
+    <w:p>
+      <w:pPr>
+        <w:pStyle w:val="ListParagraph"/>
+      </w:pPr>
+      <w:r>
+        <w:t>B). 5</w:t>
+      </w:r>
+    </w:p>
+    <w:p>
+      <w:pPr>
+        <w:pStyle w:val="ListParagraph"/>
+      </w:pPr>
+      <w:r>
+        <w:t>C). 567</w:t>
+      </w:r>
+    </w:p>
+    <w:p>
+      <w:pPr>
+        <w:pStyle w:val="ListParagraph"/>
+      </w:pPr>
+      <w:r>
+        <w:t>D). 0123456</w:t>
       </w:r>
     </w:p>
     <w:p/>
@@ -1058,19 +956,10 @@
         <w:ind w:left="0"/>
       </w:pPr>
       <w:r>
-        <w:t>7</w:t>
-      </w:r>
-      <w:r>
-        <w:t xml:space="preserve">). </w:t>
-      </w:r>
-      <w:r>
-        <w:t>1</w:t>
-      </w:r>
-      <w:r>
-        <w:t>2</w:t>
-      </w:r>
-      <w:r>
-        <w:t xml:space="preserve"> points. </w:t>
+        <w:t xml:space="preserve">7). </w:t>
+      </w:r>
+      <w:r>
+        <w:t xml:space="preserve">12 points. </w:t>
       </w:r>
       <w:r>
         <w:t xml:space="preserve">What’s the </w:t>
@@ -1211,19 +1100,10 @@
         <w:ind w:left="0"/>
       </w:pPr>
       <w:r>
-        <w:t>8</w:t>
-      </w:r>
-      <w:r>
-        <w:t xml:space="preserve">). </w:t>
-      </w:r>
-      <w:r>
-        <w:t>1</w:t>
-      </w:r>
-      <w:r>
-        <w:t>6</w:t>
-      </w:r>
-      <w:r>
-        <w:t xml:space="preserve"> points. </w:t>
+        <w:t xml:space="preserve">8). </w:t>
+      </w:r>
+      <w:r>
+        <w:t xml:space="preserve">16 points. </w:t>
       </w:r>
       <w:r>
         <w:t xml:space="preserve">What’s the </w:t>
@@ -1249,10 +1129,7 @@
       <w:proofErr w:type="spellEnd"/>
       <w:proofErr w:type="gramEnd"/>
       <w:r>
-        <w:t xml:space="preserve"> = 0</w:t>
-      </w:r>
-      <w:r>
-        <w:t>;</w:t>
+        <w:t xml:space="preserve"> = 0;</w:t>
       </w:r>
     </w:p>
     <w:p>
@@ -1372,10 +1249,7 @@
         <w:pStyle w:val="ListParagraph"/>
       </w:pPr>
       <w:r>
-        <w:t>A</w:t>
-      </w:r>
-      <w:r>
-        <w:t>). 10</w:t>
+        <w:t>A). 10</w:t>
       </w:r>
     </w:p>
     <w:p>
@@ -1455,10 +1329,7 @@
         <w:pStyle w:val="ListParagraph"/>
       </w:pPr>
       <w:r>
-        <w:t>C</w:t>
-      </w:r>
-      <w:r>
-        <w:t>). 0</w:t>
+        <w:t>C). 0</w:t>
       </w:r>
     </w:p>
     <w:p>
